--- a/worddocs/authentication.docx
+++ b/worddocs/authentication.docx
@@ -40,6 +40,7 @@
       </w:r>
       <w:r>
         <w:rPr>
+          <w:bCs/>
           <w:b/>
         </w:rPr>
         <w:t xml:space="preserve">must</w:t>
@@ -290,6 +291,7 @@
       </w:r>
       <w:r>
         <w:rPr>
+          <w:bCs/>
           <w:b/>
         </w:rPr>
         <w:t xml:space="preserve">must</w:t>
@@ -359,6 +361,7 @@
       </w:r>
       <w:r>
         <w:rPr>
+          <w:iCs/>
           <w:i/>
         </w:rPr>
         <w:t xml:space="preserve">indicator</w:t>
@@ -382,6 +385,7 @@
       </w:r>
       <w:r>
         <w:rPr>
+          <w:iCs/>
           <w:i/>
         </w:rPr>
         <w:t xml:space="preserve">reduce</w:t>
@@ -397,6 +401,7 @@
       </w:r>
       <w:r>
         <w:rPr>
+          <w:iCs/>
           <w:i/>
         </w:rPr>
         <w:t xml:space="preserve">within</w:t>
@@ -486,10 +491,7 @@
       <w:lvlText w:val=" "/>
       <w:lvlJc w:val="left"/>
       <w:pPr>
-        <w:tabs>
-          <w:tab w:val="num" w:pos="0"/>
-        </w:tabs>
-        <w:ind w:left="480" w:hanging="480"/>
+        <w:ind w:left="720" w:hanging="480"/>
       </w:pPr>
     </w:lvl>
     <w:lvl w:ilvl="1">
@@ -497,10 +499,7 @@
       <w:lvlText w:val=" "/>
       <w:lvlJc w:val="left"/>
       <w:pPr>
-        <w:tabs>
-          <w:tab w:val="num" w:pos="720"/>
-        </w:tabs>
-        <w:ind w:left="1200" w:hanging="480"/>
+        <w:ind w:left="1440" w:hanging="480"/>
       </w:pPr>
     </w:lvl>
     <w:lvl w:ilvl="2">
@@ -508,10 +507,7 @@
       <w:lvlText w:val=" "/>
       <w:lvlJc w:val="left"/>
       <w:pPr>
-        <w:tabs>
-          <w:tab w:val="num" w:pos="1440"/>
-        </w:tabs>
-        <w:ind w:left="1920" w:hanging="480"/>
+        <w:ind w:left="2160" w:hanging="480"/>
       </w:pPr>
     </w:lvl>
     <w:lvl w:ilvl="3">
@@ -519,10 +515,7 @@
       <w:lvlText w:val=" "/>
       <w:lvlJc w:val="left"/>
       <w:pPr>
-        <w:tabs>
-          <w:tab w:val="num" w:pos="2160"/>
-        </w:tabs>
-        <w:ind w:left="2640" w:hanging="480"/>
+        <w:ind w:left="2880" w:hanging="480"/>
       </w:pPr>
     </w:lvl>
     <w:lvl w:ilvl="4">
@@ -530,10 +523,7 @@
       <w:lvlText w:val=" "/>
       <w:lvlJc w:val="left"/>
       <w:pPr>
-        <w:tabs>
-          <w:tab w:val="num" w:pos="2880"/>
-        </w:tabs>
-        <w:ind w:left="3360" w:hanging="480"/>
+        <w:ind w:left="3600" w:hanging="480"/>
       </w:pPr>
     </w:lvl>
     <w:lvl w:ilvl="5">
@@ -541,10 +531,7 @@
       <w:lvlText w:val=" "/>
       <w:lvlJc w:val="left"/>
       <w:pPr>
-        <w:tabs>
-          <w:tab w:val="num" w:pos="3600"/>
-        </w:tabs>
-        <w:ind w:left="4080" w:hanging="480"/>
+        <w:ind w:left="4320" w:hanging="480"/>
       </w:pPr>
     </w:lvl>
     <w:lvl w:ilvl="6">
@@ -552,10 +539,7 @@
       <w:lvlText w:val=" "/>
       <w:lvlJc w:val="left"/>
       <w:pPr>
-        <w:tabs>
-          <w:tab w:val="num" w:pos="4320"/>
-        </w:tabs>
-        <w:ind w:left="4800" w:hanging="480"/>
+        <w:ind w:left="5040" w:hanging="480"/>
       </w:pPr>
     </w:lvl>
     <w:lvl w:ilvl="7">
@@ -563,10 +547,7 @@
       <w:lvlText w:val=" "/>
       <w:lvlJc w:val="left"/>
       <w:pPr>
-        <w:tabs>
-          <w:tab w:val="num" w:pos="5040"/>
-        </w:tabs>
-        <w:ind w:left="5520" w:hanging="480"/>
+        <w:ind w:left="5760" w:hanging="480"/>
       </w:pPr>
     </w:lvl>
     <w:lvl w:ilvl="8">
@@ -574,10 +555,7 @@
       <w:lvlText w:val=" "/>
       <w:lvlJc w:val="left"/>
       <w:pPr>
-        <w:tabs>
-          <w:tab w:val="num" w:pos="5760"/>
-        </w:tabs>
-        <w:ind w:left="6240" w:hanging="480"/>
+        <w:ind w:left="6480" w:hanging="480"/>
       </w:pPr>
     </w:lvl>
   </w:abstractNum>
@@ -589,10 +567,7 @@
       <w:lvlText w:val="•"/>
       <w:lvlJc w:val="left"/>
       <w:pPr>
-        <w:tabs>
-          <w:tab w:val="num" w:pos="0"/>
-        </w:tabs>
-        <w:ind w:left="480" w:hanging="480"/>
+        <w:ind w:left="720" w:hanging="480"/>
       </w:pPr>
     </w:lvl>
     <w:lvl w:ilvl="1">
@@ -600,10 +575,7 @@
       <w:lvlText w:val="–"/>
       <w:lvlJc w:val="left"/>
       <w:pPr>
-        <w:tabs>
-          <w:tab w:val="num" w:pos="720"/>
-        </w:tabs>
-        <w:ind w:left="1200" w:hanging="480"/>
+        <w:ind w:left="1440" w:hanging="480"/>
       </w:pPr>
     </w:lvl>
     <w:lvl w:ilvl="2">
@@ -611,10 +583,7 @@
       <w:lvlText w:val="•"/>
       <w:lvlJc w:val="left"/>
       <w:pPr>
-        <w:tabs>
-          <w:tab w:val="num" w:pos="1440"/>
-        </w:tabs>
-        <w:ind w:left="1920" w:hanging="480"/>
+        <w:ind w:left="2160" w:hanging="480"/>
       </w:pPr>
     </w:lvl>
     <w:lvl w:ilvl="3">
@@ -622,10 +591,7 @@
       <w:lvlText w:val="–"/>
       <w:lvlJc w:val="left"/>
       <w:pPr>
-        <w:tabs>
-          <w:tab w:val="num" w:pos="2160"/>
-        </w:tabs>
-        <w:ind w:left="2640" w:hanging="480"/>
+        <w:ind w:left="2880" w:hanging="480"/>
       </w:pPr>
     </w:lvl>
     <w:lvl w:ilvl="4">
@@ -633,10 +599,7 @@
       <w:lvlText w:val="•"/>
       <w:lvlJc w:val="left"/>
       <w:pPr>
-        <w:tabs>
-          <w:tab w:val="num" w:pos="2880"/>
-        </w:tabs>
-        <w:ind w:left="3360" w:hanging="480"/>
+        <w:ind w:left="3600" w:hanging="480"/>
       </w:pPr>
     </w:lvl>
     <w:lvl w:ilvl="5">
@@ -644,10 +607,7 @@
       <w:lvlText w:val="–"/>
       <w:lvlJc w:val="left"/>
       <w:pPr>
-        <w:tabs>
-          <w:tab w:val="num" w:pos="3600"/>
-        </w:tabs>
-        <w:ind w:left="4080" w:hanging="480"/>
+        <w:ind w:left="4320" w:hanging="480"/>
       </w:pPr>
     </w:lvl>
     <w:lvl w:ilvl="6">
@@ -655,10 +615,7 @@
       <w:lvlText w:val="•"/>
       <w:lvlJc w:val="left"/>
       <w:pPr>
-        <w:tabs>
-          <w:tab w:val="num" w:pos="4320"/>
-        </w:tabs>
-        <w:ind w:left="4800" w:hanging="480"/>
+        <w:ind w:left="5040" w:hanging="480"/>
       </w:pPr>
     </w:lvl>
     <w:lvl w:ilvl="7">
@@ -666,10 +623,7 @@
       <w:lvlText w:val="–"/>
       <w:lvlJc w:val="left"/>
       <w:pPr>
-        <w:tabs>
-          <w:tab w:val="num" w:pos="5040"/>
-        </w:tabs>
-        <w:ind w:left="5520" w:hanging="480"/>
+        <w:ind w:left="5760" w:hanging="480"/>
       </w:pPr>
     </w:lvl>
     <w:lvl w:ilvl="8">
@@ -677,10 +631,7 @@
       <w:lvlText w:val="•"/>
       <w:lvlJc w:val="left"/>
       <w:pPr>
-        <w:tabs>
-          <w:tab w:val="num" w:pos="5760"/>
-        </w:tabs>
-        <w:ind w:left="6240" w:hanging="480"/>
+        <w:ind w:left="6480" w:hanging="480"/>
       </w:pPr>
     </w:lvl>
   </w:abstractNum>

--- a/worddocs/authentication.docx
+++ b/worddocs/authentication.docx
@@ -10,7 +10,7 @@
         <w:t xml:space="preserve">Authentication</w:t>
       </w:r>
     </w:p>
-    <w:bookmarkStart w:id="34" w:name="ariaid-title1"/>
+    <w:bookmarkStart w:id="36" w:name="ariaid-title1"/>
     <w:p>
       <w:pPr>
         <w:pStyle w:val="Heading1"/>
@@ -452,7 +452,39 @@
     </w:p>
     <w:bookmarkEnd w:id="32"/>
     <w:bookmarkEnd w:id="33"/>
-    <w:bookmarkEnd w:id="34"/>
+    <w:bookmarkStart w:id="35" w:name="ariaid-title13"/>
+    <w:p>
+      <w:pPr>
+        <w:pStyle w:val="Heading2"/>
+      </w:pPr>
+      <w:r>
+        <w:t xml:space="preserve">Feedback</w:t>
+      </w:r>
+    </w:p>
+    <w:p>
+      <w:pPr>
+        <w:pStyle w:val="BlockText"/>
+      </w:pPr>
+      <w:r>
+        <w:t xml:space="preserve">If you have any questions or comments about this guidance, such as suggestions for improvements, please contact:</w:t>
+      </w:r>
+      <w:r>
+        <w:t xml:space="preserve"> </w:t>
+      </w:r>
+      <w:hyperlink r:id="rId34">
+        <w:r>
+          <w:rPr>
+            <w:rStyle w:val="Hyperlink"/>
+          </w:rPr>
+          <w:t xml:space="preserve">itpolicycontent@digital.justice.gov.uk</w:t>
+        </w:r>
+      </w:hyperlink>
+      <w:r>
+        <w:t xml:space="preserve">.</w:t>
+      </w:r>
+    </w:p>
+    <w:bookmarkEnd w:id="35"/>
+    <w:bookmarkEnd w:id="36"/>
     <w:sectPr/>
   </w:body>
 </w:document>

--- a/worddocs/authentication.docx
+++ b/worddocs/authentication.docx
@@ -40,7 +40,6 @@
       </w:r>
       <w:r>
         <w:rPr>
-          <w:bCs/>
           <w:b/>
         </w:rPr>
         <w:t xml:space="preserve">must</w:t>
@@ -291,7 +290,6 @@
       </w:r>
       <w:r>
         <w:rPr>
-          <w:bCs/>
           <w:b/>
         </w:rPr>
         <w:t xml:space="preserve">must</w:t>
@@ -361,7 +359,6 @@
       </w:r>
       <w:r>
         <w:rPr>
-          <w:iCs/>
           <w:i/>
         </w:rPr>
         <w:t xml:space="preserve">indicator</w:t>
@@ -385,7 +382,6 @@
       </w:r>
       <w:r>
         <w:rPr>
-          <w:iCs/>
           <w:i/>
         </w:rPr>
         <w:t xml:space="preserve">reduce</w:t>
@@ -401,7 +397,6 @@
       </w:r>
       <w:r>
         <w:rPr>
-          <w:iCs/>
           <w:i/>
         </w:rPr>
         <w:t xml:space="preserve">within</w:t>
@@ -523,7 +518,10 @@
       <w:lvlText w:val=" "/>
       <w:lvlJc w:val="left"/>
       <w:pPr>
-        <w:ind w:left="720" w:hanging="480"/>
+        <w:tabs>
+          <w:tab w:val="num" w:pos="0"/>
+        </w:tabs>
+        <w:ind w:left="480" w:hanging="480"/>
       </w:pPr>
     </w:lvl>
     <w:lvl w:ilvl="1">
@@ -531,7 +529,10 @@
       <w:lvlText w:val=" "/>
       <w:lvlJc w:val="left"/>
       <w:pPr>
-        <w:ind w:left="1440" w:hanging="480"/>
+        <w:tabs>
+          <w:tab w:val="num" w:pos="720"/>
+        </w:tabs>
+        <w:ind w:left="1200" w:hanging="480"/>
       </w:pPr>
     </w:lvl>
     <w:lvl w:ilvl="2">
@@ -539,7 +540,10 @@
       <w:lvlText w:val=" "/>
       <w:lvlJc w:val="left"/>
       <w:pPr>
-        <w:ind w:left="2160" w:hanging="480"/>
+        <w:tabs>
+          <w:tab w:val="num" w:pos="1440"/>
+        </w:tabs>
+        <w:ind w:left="1920" w:hanging="480"/>
       </w:pPr>
     </w:lvl>
     <w:lvl w:ilvl="3">
@@ -547,7 +551,10 @@
       <w:lvlText w:val=" "/>
       <w:lvlJc w:val="left"/>
       <w:pPr>
-        <w:ind w:left="2880" w:hanging="480"/>
+        <w:tabs>
+          <w:tab w:val="num" w:pos="2160"/>
+        </w:tabs>
+        <w:ind w:left="2640" w:hanging="480"/>
       </w:pPr>
     </w:lvl>
     <w:lvl w:ilvl="4">
@@ -555,7 +562,10 @@
       <w:lvlText w:val=" "/>
       <w:lvlJc w:val="left"/>
       <w:pPr>
-        <w:ind w:left="3600" w:hanging="480"/>
+        <w:tabs>
+          <w:tab w:val="num" w:pos="2880"/>
+        </w:tabs>
+        <w:ind w:left="3360" w:hanging="480"/>
       </w:pPr>
     </w:lvl>
     <w:lvl w:ilvl="5">
@@ -563,7 +573,10 @@
       <w:lvlText w:val=" "/>
       <w:lvlJc w:val="left"/>
       <w:pPr>
-        <w:ind w:left="4320" w:hanging="480"/>
+        <w:tabs>
+          <w:tab w:val="num" w:pos="3600"/>
+        </w:tabs>
+        <w:ind w:left="4080" w:hanging="480"/>
       </w:pPr>
     </w:lvl>
     <w:lvl w:ilvl="6">
@@ -571,7 +584,10 @@
       <w:lvlText w:val=" "/>
       <w:lvlJc w:val="left"/>
       <w:pPr>
-        <w:ind w:left="5040" w:hanging="480"/>
+        <w:tabs>
+          <w:tab w:val="num" w:pos="4320"/>
+        </w:tabs>
+        <w:ind w:left="4800" w:hanging="480"/>
       </w:pPr>
     </w:lvl>
     <w:lvl w:ilvl="7">
@@ -579,7 +595,10 @@
       <w:lvlText w:val=" "/>
       <w:lvlJc w:val="left"/>
       <w:pPr>
-        <w:ind w:left="5760" w:hanging="480"/>
+        <w:tabs>
+          <w:tab w:val="num" w:pos="5040"/>
+        </w:tabs>
+        <w:ind w:left="5520" w:hanging="480"/>
       </w:pPr>
     </w:lvl>
     <w:lvl w:ilvl="8">
@@ -587,7 +606,10 @@
       <w:lvlText w:val=" "/>
       <w:lvlJc w:val="left"/>
       <w:pPr>
-        <w:ind w:left="6480" w:hanging="480"/>
+        <w:tabs>
+          <w:tab w:val="num" w:pos="5760"/>
+        </w:tabs>
+        <w:ind w:left="6240" w:hanging="480"/>
       </w:pPr>
     </w:lvl>
   </w:abstractNum>
@@ -599,7 +621,10 @@
       <w:lvlText w:val="•"/>
       <w:lvlJc w:val="left"/>
       <w:pPr>
-        <w:ind w:left="720" w:hanging="480"/>
+        <w:tabs>
+          <w:tab w:val="num" w:pos="0"/>
+        </w:tabs>
+        <w:ind w:left="480" w:hanging="480"/>
       </w:pPr>
     </w:lvl>
     <w:lvl w:ilvl="1">
@@ -607,7 +632,10 @@
       <w:lvlText w:val="–"/>
       <w:lvlJc w:val="left"/>
       <w:pPr>
-        <w:ind w:left="1440" w:hanging="480"/>
+        <w:tabs>
+          <w:tab w:val="num" w:pos="720"/>
+        </w:tabs>
+        <w:ind w:left="1200" w:hanging="480"/>
       </w:pPr>
     </w:lvl>
     <w:lvl w:ilvl="2">
@@ -615,7 +643,10 @@
       <w:lvlText w:val="•"/>
       <w:lvlJc w:val="left"/>
       <w:pPr>
-        <w:ind w:left="2160" w:hanging="480"/>
+        <w:tabs>
+          <w:tab w:val="num" w:pos="1440"/>
+        </w:tabs>
+        <w:ind w:left="1920" w:hanging="480"/>
       </w:pPr>
     </w:lvl>
     <w:lvl w:ilvl="3">
@@ -623,7 +654,10 @@
       <w:lvlText w:val="–"/>
       <w:lvlJc w:val="left"/>
       <w:pPr>
-        <w:ind w:left="2880" w:hanging="480"/>
+        <w:tabs>
+          <w:tab w:val="num" w:pos="2160"/>
+        </w:tabs>
+        <w:ind w:left="2640" w:hanging="480"/>
       </w:pPr>
     </w:lvl>
     <w:lvl w:ilvl="4">
@@ -631,7 +665,10 @@
       <w:lvlText w:val="•"/>
       <w:lvlJc w:val="left"/>
       <w:pPr>
-        <w:ind w:left="3600" w:hanging="480"/>
+        <w:tabs>
+          <w:tab w:val="num" w:pos="2880"/>
+        </w:tabs>
+        <w:ind w:left="3360" w:hanging="480"/>
       </w:pPr>
     </w:lvl>
     <w:lvl w:ilvl="5">
@@ -639,7 +676,10 @@
       <w:lvlText w:val="–"/>
       <w:lvlJc w:val="left"/>
       <w:pPr>
-        <w:ind w:left="4320" w:hanging="480"/>
+        <w:tabs>
+          <w:tab w:val="num" w:pos="3600"/>
+        </w:tabs>
+        <w:ind w:left="4080" w:hanging="480"/>
       </w:pPr>
     </w:lvl>
     <w:lvl w:ilvl="6">
@@ -647,7 +687,10 @@
       <w:lvlText w:val="•"/>
       <w:lvlJc w:val="left"/>
       <w:pPr>
-        <w:ind w:left="5040" w:hanging="480"/>
+        <w:tabs>
+          <w:tab w:val="num" w:pos="4320"/>
+        </w:tabs>
+        <w:ind w:left="4800" w:hanging="480"/>
       </w:pPr>
     </w:lvl>
     <w:lvl w:ilvl="7">
@@ -655,7 +698,10 @@
       <w:lvlText w:val="–"/>
       <w:lvlJc w:val="left"/>
       <w:pPr>
-        <w:ind w:left="5760" w:hanging="480"/>
+        <w:tabs>
+          <w:tab w:val="num" w:pos="5040"/>
+        </w:tabs>
+        <w:ind w:left="5520" w:hanging="480"/>
       </w:pPr>
     </w:lvl>
     <w:lvl w:ilvl="8">
@@ -663,7 +709,10 @@
       <w:lvlText w:val="•"/>
       <w:lvlJc w:val="left"/>
       <w:pPr>
-        <w:ind w:left="6480" w:hanging="480"/>
+        <w:tabs>
+          <w:tab w:val="num" w:pos="5760"/>
+        </w:tabs>
+        <w:ind w:left="6240" w:hanging="480"/>
       </w:pPr>
     </w:lvl>
   </w:abstractNum>

--- a/worddocs/authentication.docx
+++ b/worddocs/authentication.docx
@@ -10,7 +10,7 @@
         <w:t xml:space="preserve">Authentication</w:t>
       </w:r>
     </w:p>
-    <w:bookmarkStart w:id="34" w:name="ariaid-title1"/>
+    <w:bookmarkStart w:id="36" w:name="ariaid-title1"/>
     <w:p>
       <w:pPr>
         <w:pStyle w:val="Heading1"/>
@@ -40,7 +40,6 @@
       </w:r>
       <w:r>
         <w:rPr>
-          <w:bCs/>
           <w:b/>
         </w:rPr>
         <w:t xml:space="preserve">must</w:t>
@@ -291,7 +290,6 @@
       </w:r>
       <w:r>
         <w:rPr>
-          <w:bCs/>
           <w:b/>
         </w:rPr>
         <w:t xml:space="preserve">must</w:t>
@@ -361,7 +359,6 @@
       </w:r>
       <w:r>
         <w:rPr>
-          <w:iCs/>
           <w:i/>
         </w:rPr>
         <w:t xml:space="preserve">indicator</w:t>
@@ -385,7 +382,6 @@
       </w:r>
       <w:r>
         <w:rPr>
-          <w:iCs/>
           <w:i/>
         </w:rPr>
         <w:t xml:space="preserve">reduce</w:t>
@@ -401,7 +397,6 @@
       </w:r>
       <w:r>
         <w:rPr>
-          <w:iCs/>
           <w:i/>
         </w:rPr>
         <w:t xml:space="preserve">within</w:t>
@@ -452,7 +447,39 @@
     </w:p>
     <w:bookmarkEnd w:id="32"/>
     <w:bookmarkEnd w:id="33"/>
-    <w:bookmarkEnd w:id="34"/>
+    <w:bookmarkStart w:id="35" w:name="ariaid-title13"/>
+    <w:p>
+      <w:pPr>
+        <w:pStyle w:val="Heading2"/>
+      </w:pPr>
+      <w:r>
+        <w:t xml:space="preserve">Feedback</w:t>
+      </w:r>
+    </w:p>
+    <w:p>
+      <w:pPr>
+        <w:pStyle w:val="BlockText"/>
+      </w:pPr>
+      <w:r>
+        <w:t xml:space="preserve">If you have any questions or comments about this guidance, such as suggestions for improvements, please contact:</w:t>
+      </w:r>
+      <w:r>
+        <w:t xml:space="preserve"> </w:t>
+      </w:r>
+      <w:hyperlink r:id="rId34">
+        <w:r>
+          <w:rPr>
+            <w:rStyle w:val="Hyperlink"/>
+          </w:rPr>
+          <w:t xml:space="preserve">itpolicycontent@digital.justice.gov.uk</w:t>
+        </w:r>
+      </w:hyperlink>
+      <w:r>
+        <w:t xml:space="preserve">.</w:t>
+      </w:r>
+    </w:p>
+    <w:bookmarkEnd w:id="35"/>
+    <w:bookmarkEnd w:id="36"/>
     <w:sectPr/>
   </w:body>
 </w:document>
@@ -491,7 +518,10 @@
       <w:lvlText w:val=" "/>
       <w:lvlJc w:val="left"/>
       <w:pPr>
-        <w:ind w:left="720" w:hanging="480"/>
+        <w:tabs>
+          <w:tab w:val="num" w:pos="0"/>
+        </w:tabs>
+        <w:ind w:left="480" w:hanging="480"/>
       </w:pPr>
     </w:lvl>
     <w:lvl w:ilvl="1">
@@ -499,7 +529,10 @@
       <w:lvlText w:val=" "/>
       <w:lvlJc w:val="left"/>
       <w:pPr>
-        <w:ind w:left="1440" w:hanging="480"/>
+        <w:tabs>
+          <w:tab w:val="num" w:pos="720"/>
+        </w:tabs>
+        <w:ind w:left="1200" w:hanging="480"/>
       </w:pPr>
     </w:lvl>
     <w:lvl w:ilvl="2">
@@ -507,7 +540,10 @@
       <w:lvlText w:val=" "/>
       <w:lvlJc w:val="left"/>
       <w:pPr>
-        <w:ind w:left="2160" w:hanging="480"/>
+        <w:tabs>
+          <w:tab w:val="num" w:pos="1440"/>
+        </w:tabs>
+        <w:ind w:left="1920" w:hanging="480"/>
       </w:pPr>
     </w:lvl>
     <w:lvl w:ilvl="3">
@@ -515,7 +551,10 @@
       <w:lvlText w:val=" "/>
       <w:lvlJc w:val="left"/>
       <w:pPr>
-        <w:ind w:left="2880" w:hanging="480"/>
+        <w:tabs>
+          <w:tab w:val="num" w:pos="2160"/>
+        </w:tabs>
+        <w:ind w:left="2640" w:hanging="480"/>
       </w:pPr>
     </w:lvl>
     <w:lvl w:ilvl="4">
@@ -523,7 +562,10 @@
       <w:lvlText w:val=" "/>
       <w:lvlJc w:val="left"/>
       <w:pPr>
-        <w:ind w:left="3600" w:hanging="480"/>
+        <w:tabs>
+          <w:tab w:val="num" w:pos="2880"/>
+        </w:tabs>
+        <w:ind w:left="3360" w:hanging="480"/>
       </w:pPr>
     </w:lvl>
     <w:lvl w:ilvl="5">
@@ -531,7 +573,10 @@
       <w:lvlText w:val=" "/>
       <w:lvlJc w:val="left"/>
       <w:pPr>
-        <w:ind w:left="4320" w:hanging="480"/>
+        <w:tabs>
+          <w:tab w:val="num" w:pos="3600"/>
+        </w:tabs>
+        <w:ind w:left="4080" w:hanging="480"/>
       </w:pPr>
     </w:lvl>
     <w:lvl w:ilvl="6">
@@ -539,7 +584,10 @@
       <w:lvlText w:val=" "/>
       <w:lvlJc w:val="left"/>
       <w:pPr>
-        <w:ind w:left="5040" w:hanging="480"/>
+        <w:tabs>
+          <w:tab w:val="num" w:pos="4320"/>
+        </w:tabs>
+        <w:ind w:left="4800" w:hanging="480"/>
       </w:pPr>
     </w:lvl>
     <w:lvl w:ilvl="7">
@@ -547,7 +595,10 @@
       <w:lvlText w:val=" "/>
       <w:lvlJc w:val="left"/>
       <w:pPr>
-        <w:ind w:left="5760" w:hanging="480"/>
+        <w:tabs>
+          <w:tab w:val="num" w:pos="5040"/>
+        </w:tabs>
+        <w:ind w:left="5520" w:hanging="480"/>
       </w:pPr>
     </w:lvl>
     <w:lvl w:ilvl="8">
@@ -555,7 +606,10 @@
       <w:lvlText w:val=" "/>
       <w:lvlJc w:val="left"/>
       <w:pPr>
-        <w:ind w:left="6480" w:hanging="480"/>
+        <w:tabs>
+          <w:tab w:val="num" w:pos="5760"/>
+        </w:tabs>
+        <w:ind w:left="6240" w:hanging="480"/>
       </w:pPr>
     </w:lvl>
   </w:abstractNum>
@@ -567,7 +621,10 @@
       <w:lvlText w:val="•"/>
       <w:lvlJc w:val="left"/>
       <w:pPr>
-        <w:ind w:left="720" w:hanging="480"/>
+        <w:tabs>
+          <w:tab w:val="num" w:pos="0"/>
+        </w:tabs>
+        <w:ind w:left="480" w:hanging="480"/>
       </w:pPr>
     </w:lvl>
     <w:lvl w:ilvl="1">
@@ -575,7 +632,10 @@
       <w:lvlText w:val="–"/>
       <w:lvlJc w:val="left"/>
       <w:pPr>
-        <w:ind w:left="1440" w:hanging="480"/>
+        <w:tabs>
+          <w:tab w:val="num" w:pos="720"/>
+        </w:tabs>
+        <w:ind w:left="1200" w:hanging="480"/>
       </w:pPr>
     </w:lvl>
     <w:lvl w:ilvl="2">
@@ -583,7 +643,10 @@
       <w:lvlText w:val="•"/>
       <w:lvlJc w:val="left"/>
       <w:pPr>
-        <w:ind w:left="2160" w:hanging="480"/>
+        <w:tabs>
+          <w:tab w:val="num" w:pos="1440"/>
+        </w:tabs>
+        <w:ind w:left="1920" w:hanging="480"/>
       </w:pPr>
     </w:lvl>
     <w:lvl w:ilvl="3">
@@ -591,7 +654,10 @@
       <w:lvlText w:val="–"/>
       <w:lvlJc w:val="left"/>
       <w:pPr>
-        <w:ind w:left="2880" w:hanging="480"/>
+        <w:tabs>
+          <w:tab w:val="num" w:pos="2160"/>
+        </w:tabs>
+        <w:ind w:left="2640" w:hanging="480"/>
       </w:pPr>
     </w:lvl>
     <w:lvl w:ilvl="4">
@@ -599,7 +665,10 @@
       <w:lvlText w:val="•"/>
       <w:lvlJc w:val="left"/>
       <w:pPr>
-        <w:ind w:left="3600" w:hanging="480"/>
+        <w:tabs>
+          <w:tab w:val="num" w:pos="2880"/>
+        </w:tabs>
+        <w:ind w:left="3360" w:hanging="480"/>
       </w:pPr>
     </w:lvl>
     <w:lvl w:ilvl="5">
@@ -607,7 +676,10 @@
       <w:lvlText w:val="–"/>
       <w:lvlJc w:val="left"/>
       <w:pPr>
-        <w:ind w:left="4320" w:hanging="480"/>
+        <w:tabs>
+          <w:tab w:val="num" w:pos="3600"/>
+        </w:tabs>
+        <w:ind w:left="4080" w:hanging="480"/>
       </w:pPr>
     </w:lvl>
     <w:lvl w:ilvl="6">
@@ -615,7 +687,10 @@
       <w:lvlText w:val="•"/>
       <w:lvlJc w:val="left"/>
       <w:pPr>
-        <w:ind w:left="5040" w:hanging="480"/>
+        <w:tabs>
+          <w:tab w:val="num" w:pos="4320"/>
+        </w:tabs>
+        <w:ind w:left="4800" w:hanging="480"/>
       </w:pPr>
     </w:lvl>
     <w:lvl w:ilvl="7">
@@ -623,7 +698,10 @@
       <w:lvlText w:val="–"/>
       <w:lvlJc w:val="left"/>
       <w:pPr>
-        <w:ind w:left="5760" w:hanging="480"/>
+        <w:tabs>
+          <w:tab w:val="num" w:pos="5040"/>
+        </w:tabs>
+        <w:ind w:left="5520" w:hanging="480"/>
       </w:pPr>
     </w:lvl>
     <w:lvl w:ilvl="8">
@@ -631,7 +709,10 @@
       <w:lvlText w:val="•"/>
       <w:lvlJc w:val="left"/>
       <w:pPr>
-        <w:ind w:left="6480" w:hanging="480"/>
+        <w:tabs>
+          <w:tab w:val="num" w:pos="5760"/>
+        </w:tabs>
+        <w:ind w:left="6240" w:hanging="480"/>
       </w:pPr>
     </w:lvl>
   </w:abstractNum>

--- a/worddocs/authentication.docx
+++ b/worddocs/authentication.docx
@@ -40,6 +40,7 @@
       </w:r>
       <w:r>
         <w:rPr>
+          <w:bCs/>
           <w:b/>
         </w:rPr>
         <w:t xml:space="preserve">must</w:t>
@@ -290,6 +291,7 @@
       </w:r>
       <w:r>
         <w:rPr>
+          <w:bCs/>
           <w:b/>
         </w:rPr>
         <w:t xml:space="preserve">must</w:t>
@@ -359,6 +361,7 @@
       </w:r>
       <w:r>
         <w:rPr>
+          <w:iCs/>
           <w:i/>
         </w:rPr>
         <w:t xml:space="preserve">indicator</w:t>
@@ -382,6 +385,7 @@
       </w:r>
       <w:r>
         <w:rPr>
+          <w:iCs/>
           <w:i/>
         </w:rPr>
         <w:t xml:space="preserve">reduce</w:t>
@@ -397,6 +401,7 @@
       </w:r>
       <w:r>
         <w:rPr>
+          <w:iCs/>
           <w:i/>
         </w:rPr>
         <w:t xml:space="preserve">within</w:t>
@@ -518,10 +523,7 @@
       <w:lvlText w:val=" "/>
       <w:lvlJc w:val="left"/>
       <w:pPr>
-        <w:tabs>
-          <w:tab w:val="num" w:pos="0"/>
-        </w:tabs>
-        <w:ind w:left="480" w:hanging="480"/>
+        <w:ind w:left="720" w:hanging="480"/>
       </w:pPr>
     </w:lvl>
     <w:lvl w:ilvl="1">
@@ -529,10 +531,7 @@
       <w:lvlText w:val=" "/>
       <w:lvlJc w:val="left"/>
       <w:pPr>
-        <w:tabs>
-          <w:tab w:val="num" w:pos="720"/>
-        </w:tabs>
-        <w:ind w:left="1200" w:hanging="480"/>
+        <w:ind w:left="1440" w:hanging="480"/>
       </w:pPr>
     </w:lvl>
     <w:lvl w:ilvl="2">
@@ -540,10 +539,7 @@
       <w:lvlText w:val=" "/>
       <w:lvlJc w:val="left"/>
       <w:pPr>
-        <w:tabs>
-          <w:tab w:val="num" w:pos="1440"/>
-        </w:tabs>
-        <w:ind w:left="1920" w:hanging="480"/>
+        <w:ind w:left="2160" w:hanging="480"/>
       </w:pPr>
     </w:lvl>
     <w:lvl w:ilvl="3">
@@ -551,10 +547,7 @@
       <w:lvlText w:val=" "/>
       <w:lvlJc w:val="left"/>
       <w:pPr>
-        <w:tabs>
-          <w:tab w:val="num" w:pos="2160"/>
-        </w:tabs>
-        <w:ind w:left="2640" w:hanging="480"/>
+        <w:ind w:left="2880" w:hanging="480"/>
       </w:pPr>
     </w:lvl>
     <w:lvl w:ilvl="4">
@@ -562,10 +555,7 @@
       <w:lvlText w:val=" "/>
       <w:lvlJc w:val="left"/>
       <w:pPr>
-        <w:tabs>
-          <w:tab w:val="num" w:pos="2880"/>
-        </w:tabs>
-        <w:ind w:left="3360" w:hanging="480"/>
+        <w:ind w:left="3600" w:hanging="480"/>
       </w:pPr>
     </w:lvl>
     <w:lvl w:ilvl="5">
@@ -573,10 +563,7 @@
       <w:lvlText w:val=" "/>
       <w:lvlJc w:val="left"/>
       <w:pPr>
-        <w:tabs>
-          <w:tab w:val="num" w:pos="3600"/>
-        </w:tabs>
-        <w:ind w:left="4080" w:hanging="480"/>
+        <w:ind w:left="4320" w:hanging="480"/>
       </w:pPr>
     </w:lvl>
     <w:lvl w:ilvl="6">
@@ -584,10 +571,7 @@
       <w:lvlText w:val=" "/>
       <w:lvlJc w:val="left"/>
       <w:pPr>
-        <w:tabs>
-          <w:tab w:val="num" w:pos="4320"/>
-        </w:tabs>
-        <w:ind w:left="4800" w:hanging="480"/>
+        <w:ind w:left="5040" w:hanging="480"/>
       </w:pPr>
     </w:lvl>
     <w:lvl w:ilvl="7">
@@ -595,10 +579,7 @@
       <w:lvlText w:val=" "/>
       <w:lvlJc w:val="left"/>
       <w:pPr>
-        <w:tabs>
-          <w:tab w:val="num" w:pos="5040"/>
-        </w:tabs>
-        <w:ind w:left="5520" w:hanging="480"/>
+        <w:ind w:left="5760" w:hanging="480"/>
       </w:pPr>
     </w:lvl>
     <w:lvl w:ilvl="8">
@@ -606,10 +587,7 @@
       <w:lvlText w:val=" "/>
       <w:lvlJc w:val="left"/>
       <w:pPr>
-        <w:tabs>
-          <w:tab w:val="num" w:pos="5760"/>
-        </w:tabs>
-        <w:ind w:left="6240" w:hanging="480"/>
+        <w:ind w:left="6480" w:hanging="480"/>
       </w:pPr>
     </w:lvl>
   </w:abstractNum>
@@ -621,10 +599,7 @@
       <w:lvlText w:val="•"/>
       <w:lvlJc w:val="left"/>
       <w:pPr>
-        <w:tabs>
-          <w:tab w:val="num" w:pos="0"/>
-        </w:tabs>
-        <w:ind w:left="480" w:hanging="480"/>
+        <w:ind w:left="720" w:hanging="480"/>
       </w:pPr>
     </w:lvl>
     <w:lvl w:ilvl="1">
@@ -632,10 +607,7 @@
       <w:lvlText w:val="–"/>
       <w:lvlJc w:val="left"/>
       <w:pPr>
-        <w:tabs>
-          <w:tab w:val="num" w:pos="720"/>
-        </w:tabs>
-        <w:ind w:left="1200" w:hanging="480"/>
+        <w:ind w:left="1440" w:hanging="480"/>
       </w:pPr>
     </w:lvl>
     <w:lvl w:ilvl="2">
@@ -643,10 +615,7 @@
       <w:lvlText w:val="•"/>
       <w:lvlJc w:val="left"/>
       <w:pPr>
-        <w:tabs>
-          <w:tab w:val="num" w:pos="1440"/>
-        </w:tabs>
-        <w:ind w:left="1920" w:hanging="480"/>
+        <w:ind w:left="2160" w:hanging="480"/>
       </w:pPr>
     </w:lvl>
     <w:lvl w:ilvl="3">
@@ -654,10 +623,7 @@
       <w:lvlText w:val="–"/>
       <w:lvlJc w:val="left"/>
       <w:pPr>
-        <w:tabs>
-          <w:tab w:val="num" w:pos="2160"/>
-        </w:tabs>
-        <w:ind w:left="2640" w:hanging="480"/>
+        <w:ind w:left="2880" w:hanging="480"/>
       </w:pPr>
     </w:lvl>
     <w:lvl w:ilvl="4">
@@ -665,10 +631,7 @@
       <w:lvlText w:val="•"/>
       <w:lvlJc w:val="left"/>
       <w:pPr>
-        <w:tabs>
-          <w:tab w:val="num" w:pos="2880"/>
-        </w:tabs>
-        <w:ind w:left="3360" w:hanging="480"/>
+        <w:ind w:left="3600" w:hanging="480"/>
       </w:pPr>
     </w:lvl>
     <w:lvl w:ilvl="5">
@@ -676,10 +639,7 @@
       <w:lvlText w:val="–"/>
       <w:lvlJc w:val="left"/>
       <w:pPr>
-        <w:tabs>
-          <w:tab w:val="num" w:pos="3600"/>
-        </w:tabs>
-        <w:ind w:left="4080" w:hanging="480"/>
+        <w:ind w:left="4320" w:hanging="480"/>
       </w:pPr>
     </w:lvl>
     <w:lvl w:ilvl="6">
@@ -687,10 +647,7 @@
       <w:lvlText w:val="•"/>
       <w:lvlJc w:val="left"/>
       <w:pPr>
-        <w:tabs>
-          <w:tab w:val="num" w:pos="4320"/>
-        </w:tabs>
-        <w:ind w:left="4800" w:hanging="480"/>
+        <w:ind w:left="5040" w:hanging="480"/>
       </w:pPr>
     </w:lvl>
     <w:lvl w:ilvl="7">
@@ -698,10 +655,7 @@
       <w:lvlText w:val="–"/>
       <w:lvlJc w:val="left"/>
       <w:pPr>
-        <w:tabs>
-          <w:tab w:val="num" w:pos="5040"/>
-        </w:tabs>
-        <w:ind w:left="5520" w:hanging="480"/>
+        <w:ind w:left="5760" w:hanging="480"/>
       </w:pPr>
     </w:lvl>
     <w:lvl w:ilvl="8">
@@ -709,10 +663,7 @@
       <w:lvlText w:val="•"/>
       <w:lvlJc w:val="left"/>
       <w:pPr>
-        <w:tabs>
-          <w:tab w:val="num" w:pos="5760"/>
-        </w:tabs>
-        <w:ind w:left="6240" w:hanging="480"/>
+        <w:ind w:left="6480" w:hanging="480"/>
       </w:pPr>
     </w:lvl>
   </w:abstractNum>
